--- a/fuentes/contenidos/grado09/guion01/MA_09_01_CO_REC60.docx
+++ b/fuentes/contenidos/grado09/guion01/MA_09_01_CO_REC60.docx
@@ -162,16 +162,6 @@
       <w:pPr>
         <w:rPr>
           <w:rFonts w:ascii="Arial" w:hAnsi="Arial"/>
-          <w:sz w:val="18"/>
-          <w:szCs w:val="18"/>
-          <w:lang w:val="es-ES_tradnl"/>
-        </w:rPr>
-      </w:pPr>
-    </w:p>
-    <w:p>
-      <w:pPr>
-        <w:rPr>
-          <w:rFonts w:ascii="Arial" w:hAnsi="Arial"/>
           <w:b/>
           <w:sz w:val="18"/>
           <w:szCs w:val="18"/>
@@ -322,27 +312,18 @@
           <w:rFonts w:ascii="Arial" w:hAnsi="Arial" w:cs="Arial"/>
           <w:sz w:val="18"/>
           <w:szCs w:val="18"/>
-          <w:lang w:val="es-ES_tradnl"/>
-        </w:rPr>
-        <w:t>Resuelve</w:t>
-      </w:r>
-      <w:r>
-        <w:rPr>
-          <w:rFonts w:ascii="Arial" w:hAnsi="Arial" w:cs="Arial"/>
-          <w:sz w:val="18"/>
-          <w:szCs w:val="18"/>
-          <w:lang w:val="es-ES_tradnl"/>
-        </w:rPr>
-        <w:t xml:space="preserve"> situaciones problema que involucran </w:t>
-      </w:r>
-      <w:r>
-        <w:rPr>
-          <w:rFonts w:ascii="Arial" w:hAnsi="Arial" w:cs="Arial"/>
-          <w:sz w:val="18"/>
-          <w:szCs w:val="18"/>
-          <w:lang w:val="es-ES_tradnl"/>
-        </w:rPr>
-        <w:t>números irracionales</w:t>
+          <w:lang w:val="es-ES"/>
+        </w:rPr>
+        <w:t>Resuelve situaciones problema con números irracionales</w:t>
+      </w:r>
+      <w:r>
+        <w:rPr>
+          <w:rFonts w:ascii="Arial" w:hAnsi="Arial" w:cs="Arial"/>
+          <w:sz w:val="18"/>
+          <w:szCs w:val="18"/>
+          <w:lang w:val="es-ES_tradnl"/>
+        </w:rPr>
+        <w:t xml:space="preserve"> </w:t>
       </w:r>
     </w:p>
     <w:p>
@@ -428,20 +409,10 @@
           <w:rFonts w:ascii="Arial" w:hAnsi="Arial" w:cs="Arial"/>
           <w:sz w:val="18"/>
           <w:szCs w:val="18"/>
-          <w:lang w:val="es-ES_tradnl"/>
-        </w:rPr>
-        <w:t xml:space="preserve">Actividad de aplicación que consiste en resolver situaciones problema que involucran números irracionales.  </w:t>
-      </w:r>
-    </w:p>
-    <w:p>
-      <w:pPr>
-        <w:rPr>
-          <w:rFonts w:ascii="Arial" w:hAnsi="Arial" w:cs="Arial"/>
-          <w:sz w:val="18"/>
-          <w:szCs w:val="18"/>
-          <w:lang w:val="es-ES_tradnl"/>
-        </w:rPr>
-      </w:pPr>
+          <w:lang w:val="es-ES"/>
+        </w:rPr>
+        <w:t xml:space="preserve">Actividad para resolver situaciones relacionadas con números irracionales  </w:t>
+      </w:r>
     </w:p>
     <w:p>
       <w:pPr>
@@ -511,6 +482,16 @@
           <w:lang w:val="es-ES_tradnl"/>
         </w:rPr>
       </w:pPr>
+    </w:p>
+    <w:p>
+      <w:pPr>
+        <w:rPr>
+          <w:rFonts w:ascii="Arial" w:hAnsi="Arial"/>
+          <w:sz w:val="18"/>
+          <w:szCs w:val="18"/>
+          <w:lang w:val="es-ES_tradnl"/>
+        </w:rPr>
+      </w:pPr>
       <w:proofErr w:type="gramStart"/>
       <w:r>
         <w:rPr>
@@ -569,16 +550,6 @@
         </w:rPr>
         <w:t>situaciones problema</w:t>
       </w:r>
-    </w:p>
-    <w:p>
-      <w:pPr>
-        <w:rPr>
-          <w:rFonts w:ascii="Arial" w:hAnsi="Arial" w:cs="Arial"/>
-          <w:sz w:val="18"/>
-          <w:szCs w:val="18"/>
-          <w:lang w:val="es-ES_tradnl"/>
-        </w:rPr>
-      </w:pPr>
     </w:p>
     <w:p>
       <w:pPr>
@@ -675,18 +646,8 @@
           <w:szCs w:val="18"/>
           <w:lang w:val="es-ES_tradnl"/>
         </w:rPr>
-        <w:t xml:space="preserve"> min</w:t>
-      </w:r>
-    </w:p>
-    <w:p>
-      <w:pPr>
-        <w:rPr>
-          <w:rFonts w:ascii="Arial" w:hAnsi="Arial" w:cs="Arial"/>
-          <w:sz w:val="18"/>
-          <w:szCs w:val="18"/>
-          <w:lang w:val="es-ES_tradnl"/>
-        </w:rPr>
-      </w:pPr>
+        <w:t xml:space="preserve"> </w:t>
+      </w:r>
     </w:p>
     <w:p>
       <w:pPr>
@@ -2273,16 +2234,6 @@
     <w:p>
       <w:pPr>
         <w:rPr>
-          <w:rFonts w:ascii="Arial" w:hAnsi="Arial" w:cs="Arial"/>
-          <w:sz w:val="18"/>
-          <w:szCs w:val="18"/>
-          <w:lang w:val="es-ES_tradnl"/>
-        </w:rPr>
-      </w:pPr>
-    </w:p>
-    <w:p>
-      <w:pPr>
-        <w:rPr>
           <w:rFonts w:ascii="Arial" w:hAnsi="Arial"/>
           <w:b/>
           <w:sz w:val="18"/>
@@ -2428,38 +2379,19 @@
           <w:rFonts w:ascii="Arial" w:hAnsi="Arial" w:cs="Arial"/>
           <w:sz w:val="18"/>
           <w:szCs w:val="18"/>
-          <w:lang w:val="es-ES_tradnl"/>
-        </w:rPr>
-        <w:t>Resuelve</w:t>
-      </w:r>
-      <w:r>
-        <w:rPr>
-          <w:rFonts w:ascii="Arial" w:hAnsi="Arial" w:cs="Arial"/>
-          <w:sz w:val="18"/>
-          <w:szCs w:val="18"/>
-          <w:lang w:val="es-ES_tradnl"/>
-        </w:rPr>
-        <w:t xml:space="preserve"> situaciones problema que involucran </w:t>
-      </w:r>
-      <w:r>
-        <w:rPr>
-          <w:rFonts w:ascii="Arial" w:hAnsi="Arial" w:cs="Arial"/>
-          <w:sz w:val="18"/>
-          <w:szCs w:val="18"/>
-          <w:lang w:val="es-ES_tradnl"/>
-        </w:rPr>
-        <w:t>números irracionales</w:t>
-      </w:r>
-    </w:p>
-    <w:p>
-      <w:pPr>
-        <w:rPr>
-          <w:rFonts w:ascii="Arial" w:hAnsi="Arial" w:cs="Arial"/>
-          <w:sz w:val="18"/>
-          <w:szCs w:val="18"/>
-          <w:lang w:val="es-ES_tradnl"/>
-        </w:rPr>
-      </w:pPr>
+          <w:lang w:val="es-ES"/>
+        </w:rPr>
+        <w:t>Resuelve situaciones problema con números irracionales</w:t>
+      </w:r>
+      <w:r>
+        <w:rPr>
+          <w:rFonts w:ascii="Arial" w:hAnsi="Arial" w:cs="Arial"/>
+          <w:sz w:val="18"/>
+          <w:szCs w:val="18"/>
+          <w:lang w:val="es-ES_tradnl"/>
+        </w:rPr>
+        <w:t xml:space="preserve"> </w:t>
+      </w:r>
     </w:p>
     <w:p>
       <w:pPr>
@@ -2563,16 +2495,6 @@
     <w:p>
       <w:pPr>
         <w:rPr>
-          <w:rFonts w:ascii="Arial" w:hAnsi="Arial" w:cs="Arial"/>
-          <w:sz w:val="18"/>
-          <w:szCs w:val="18"/>
-          <w:lang w:val="es-ES_tradnl"/>
-        </w:rPr>
-      </w:pPr>
-    </w:p>
-    <w:p>
-      <w:pPr>
-        <w:rPr>
           <w:rFonts w:ascii="Arial" w:hAnsi="Arial"/>
           <w:sz w:val="18"/>
           <w:szCs w:val="18"/>
@@ -2719,16 +2641,6 @@
     <w:p>
       <w:pPr>
         <w:rPr>
-          <w:rFonts w:ascii="Arial" w:hAnsi="Arial" w:cs="Arial"/>
-          <w:sz w:val="18"/>
-          <w:szCs w:val="18"/>
-          <w:lang w:val="es-ES_tradnl"/>
-        </w:rPr>
-      </w:pPr>
-    </w:p>
-    <w:p>
-      <w:pPr>
-        <w:rPr>
           <w:rFonts w:ascii="Arial" w:hAnsi="Arial"/>
           <w:sz w:val="18"/>
           <w:szCs w:val="18"/>
@@ -2770,16 +2682,6 @@
     <w:p>
       <w:pPr>
         <w:rPr>
-          <w:rFonts w:ascii="Arial" w:hAnsi="Arial" w:cs="Arial"/>
-          <w:sz w:val="18"/>
-          <w:szCs w:val="18"/>
-          <w:lang w:val="es-ES_tradnl"/>
-        </w:rPr>
-      </w:pPr>
-    </w:p>
-    <w:p>
-      <w:pPr>
-        <w:rPr>
           <w:rFonts w:ascii="Arial" w:hAnsi="Arial"/>
           <w:sz w:val="18"/>
           <w:szCs w:val="18"/>
@@ -2946,16 +2848,8 @@
           <w:lang w:val="es-ES_tradnl"/>
         </w:rPr>
       </w:pPr>
-    </w:p>
-    <w:p>
-      <w:pPr>
-        <w:rPr>
-          <w:rFonts w:ascii="Arial" w:hAnsi="Arial" w:cs="Arial"/>
-          <w:sz w:val="18"/>
-          <w:szCs w:val="18"/>
-          <w:lang w:val="es-ES_tradnl"/>
-        </w:rPr>
-      </w:pPr>
+      <w:bookmarkStart w:id="0" w:name="_GoBack"/>
+      <w:bookmarkEnd w:id="0"/>
     </w:p>
     <w:p>
       <w:pPr>
@@ -3033,6 +2927,7 @@
           <w:szCs w:val="16"/>
           <w:lang w:val="es-ES_tradnl"/>
         </w:rPr>
+        <w:lastRenderedPageBreak/>
         <w:t xml:space="preserve">BATERIA DE </w:t>
       </w:r>
       <w:r>
@@ -4985,7 +4880,6 @@
           <w:highlight w:val="yellow"/>
           <w:lang w:val="es-ES_tradnl"/>
         </w:rPr>
-        <w:lastRenderedPageBreak/>
         <w:t>IMAGEN:</w:t>
       </w:r>
     </w:p>
@@ -6101,8 +5995,6 @@
           <w:lang w:val="es-ES_tradnl"/>
         </w:rPr>
       </w:pPr>
-      <w:bookmarkStart w:id="0" w:name="_GoBack"/>
-      <w:bookmarkEnd w:id="0"/>
     </w:p>
     <w:sectPr>
       <w:pgSz w:w="11900" w:h="16840"/>

--- a/fuentes/contenidos/grado09/guion01/MA_09_01_CO_REC60.docx
+++ b/fuentes/contenidos/grado09/guion01/MA_09_01_CO_REC60.docx
@@ -2848,8 +2848,6 @@
           <w:lang w:val="es-ES_tradnl"/>
         </w:rPr>
       </w:pPr>
-      <w:bookmarkStart w:id="0" w:name="_GoBack"/>
-      <w:bookmarkEnd w:id="0"/>
     </w:p>
     <w:p>
       <w:pPr>
@@ -5785,7 +5783,6 @@
         </w:rPr>
         <w:t>Se reemplazan los datos en la fórmula para calcular el volumen de un cilindro</w:t>
       </w:r>
-      <w:proofErr w:type="gramStart"/>
       <w:r>
         <w:rPr>
           <w:rFonts w:ascii="Arial" w:hAnsi="Arial" w:cs="Arial"/>
@@ -5802,72 +5799,19 @@
           <w:szCs w:val="18"/>
           <w:lang w:val="es-ES_tradnl"/>
         </w:rPr>
-        <w:t xml:space="preserve">  </w:t>
-      </w:r>
-      <m:oMath>
-        <m:r>
-          <w:rPr>
-            <w:rFonts w:ascii="Cambria Math" w:hAnsi="Cambria Math" w:cs="Arial"/>
-            <w:sz w:val="18"/>
-            <w:szCs w:val="18"/>
-            <w:lang w:val="es-ES_tradnl"/>
-          </w:rPr>
-          <m:t>V=π.</m:t>
-        </m:r>
-        <m:sSup>
-          <m:sSupPr>
-            <m:ctrlPr>
-              <w:rPr>
-                <w:rFonts w:ascii="Cambria Math" w:hAnsi="Cambria Math" w:cs="Arial"/>
-                <w:i/>
-                <w:sz w:val="18"/>
-                <w:szCs w:val="18"/>
-                <w:lang w:val="es-ES_tradnl"/>
-              </w:rPr>
-            </m:ctrlPr>
-          </m:sSupPr>
-          <m:e>
-            <m:r>
-              <w:rPr>
-                <w:rFonts w:ascii="Cambria Math" w:hAnsi="Cambria Math" w:cs="Arial"/>
-                <w:sz w:val="18"/>
-                <w:szCs w:val="18"/>
-                <w:lang w:val="es-ES_tradnl"/>
-              </w:rPr>
-              <m:t>r</m:t>
-            </m:r>
-          </m:e>
-          <m:sup>
-            <m:r>
-              <w:rPr>
-                <w:rFonts w:ascii="Cambria Math" w:hAnsi="Cambria Math" w:cs="Arial"/>
-                <w:sz w:val="18"/>
-                <w:szCs w:val="18"/>
-                <w:lang w:val="es-ES_tradnl"/>
-              </w:rPr>
-              <m:t>2</m:t>
-            </m:r>
-          </m:sup>
-        </m:sSup>
-        <m:r>
-          <w:rPr>
-            <w:rFonts w:ascii="Cambria Math" w:hAnsi="Cambria Math" w:cs="Arial"/>
-            <w:sz w:val="18"/>
-            <w:szCs w:val="18"/>
-            <w:lang w:val="es-ES_tradnl"/>
-          </w:rPr>
-          <m:t>.h</m:t>
-        </m:r>
-      </m:oMath>
-      <w:r>
-        <w:rPr>
-          <w:rFonts w:ascii="Arial" w:hAnsi="Arial" w:cs="Arial"/>
-          <w:sz w:val="18"/>
-          <w:szCs w:val="18"/>
-          <w:lang w:val="es-ES_tradnl"/>
-        </w:rPr>
         <w:t xml:space="preserve"> </w:t>
       </w:r>
+      <w:bookmarkStart w:id="0" w:name="_GoBack"/>
+      <w:bookmarkEnd w:id="0"/>
+      <w:r>
+        <w:rPr>
+          <w:rFonts w:ascii="Arial" w:hAnsi="Arial" w:cs="Arial"/>
+          <w:sz w:val="18"/>
+          <w:szCs w:val="18"/>
+          <w:lang w:val="es-ES_tradnl"/>
+        </w:rPr>
+        <w:t>&lt;&lt;MA_09_01_230.gif&gt;&gt;</w:t>
+      </w:r>
       <w:r>
         <w:rPr>
           <w:rFonts w:ascii="Arial" w:hAnsi="Arial" w:cs="Arial"/>
@@ -5877,7 +5821,6 @@
         </w:rPr>
         <w:t>.</w:t>
       </w:r>
-      <w:proofErr w:type="gramEnd"/>
     </w:p>
     <w:p>
       <w:pPr>
@@ -5918,71 +5861,25 @@
           <w:szCs w:val="18"/>
           <w:lang w:val="es-ES_tradnl"/>
         </w:rPr>
-        <w:t xml:space="preserve">  </w:t>
-      </w:r>
-      <m:oMath>
-        <m:r>
-          <w:rPr>
-            <w:rFonts w:ascii="Cambria Math" w:hAnsi="Cambria Math" w:cs="Arial"/>
-            <w:sz w:val="18"/>
-            <w:szCs w:val="18"/>
-            <w:lang w:val="es-ES_tradnl"/>
-          </w:rPr>
-          <m:t>V=π.</m:t>
-        </m:r>
-        <m:sSup>
-          <m:sSupPr>
-            <m:ctrlPr>
-              <w:rPr>
-                <w:rFonts w:ascii="Cambria Math" w:hAnsi="Cambria Math" w:cs="Arial"/>
-                <w:i/>
-                <w:sz w:val="18"/>
-                <w:szCs w:val="18"/>
-                <w:lang w:val="es-ES_tradnl"/>
-              </w:rPr>
-            </m:ctrlPr>
-          </m:sSupPr>
-          <m:e>
-            <m:r>
-              <w:rPr>
-                <w:rFonts w:ascii="Cambria Math" w:hAnsi="Cambria Math" w:cs="Arial"/>
-                <w:sz w:val="18"/>
-                <w:szCs w:val="18"/>
-                <w:lang w:val="es-ES_tradnl"/>
-              </w:rPr>
-              <m:t>r</m:t>
-            </m:r>
-          </m:e>
-          <m:sup>
-            <m:r>
-              <w:rPr>
-                <w:rFonts w:ascii="Cambria Math" w:hAnsi="Cambria Math" w:cs="Arial"/>
-                <w:sz w:val="18"/>
-                <w:szCs w:val="18"/>
-                <w:lang w:val="es-ES_tradnl"/>
-              </w:rPr>
-              <m:t>2</m:t>
-            </m:r>
-          </m:sup>
-        </m:sSup>
-        <m:r>
-          <w:rPr>
-            <w:rFonts w:ascii="Cambria Math" w:hAnsi="Cambria Math" w:cs="Arial"/>
-            <w:sz w:val="18"/>
-            <w:szCs w:val="18"/>
-            <w:lang w:val="es-ES_tradnl"/>
-          </w:rPr>
-          <m:t>.h</m:t>
-        </m:r>
-      </m:oMath>
-      <w:r>
-        <w:rPr>
-          <w:rFonts w:ascii="Arial" w:hAnsi="Arial" w:cs="Arial"/>
-          <w:sz w:val="18"/>
-          <w:szCs w:val="18"/>
-          <w:lang w:val="es-ES_tradnl"/>
-        </w:rPr>
-        <w:t xml:space="preserve">  y se restan los dos volúmenes.</w:t>
+        <w:t xml:space="preserve"> </w:t>
+      </w:r>
+      <w:r>
+        <w:rPr>
+          <w:rFonts w:ascii="Arial" w:hAnsi="Arial" w:cs="Arial"/>
+          <w:sz w:val="18"/>
+          <w:szCs w:val="18"/>
+          <w:lang w:val="es-ES_tradnl"/>
+        </w:rPr>
+        <w:t xml:space="preserve">&lt;&lt;MA_09_01_231.gif&gt;&gt; </w:t>
+      </w:r>
+      <w:r>
+        <w:rPr>
+          <w:rFonts w:ascii="Arial" w:hAnsi="Arial" w:cs="Arial"/>
+          <w:sz w:val="18"/>
+          <w:szCs w:val="18"/>
+          <w:lang w:val="es-ES_tradnl"/>
+        </w:rPr>
+        <w:t>y se restan los dos volúmenes.</w:t>
       </w:r>
     </w:p>
     <w:p>
